--- a/Programme/Computeranimationen/3ds Max/Dokumentation/Walkthrough.docx
+++ b/Programme/Computeranimationen/3ds Max/Dokumentation/Walkthrough.docx
@@ -9,6 +9,7 @@
           <w:sz w:val="28"/>
         </w:rPr>
       </w:pPr>
+      <w:proofErr w:type="spellStart"/>
       <w:r>
         <w:rPr>
           <w:b/>
@@ -16,6 +17,7 @@
         </w:rPr>
         <w:t>Walkthrough</w:t>
       </w:r>
+      <w:proofErr w:type="spellEnd"/>
       <w:r>
         <w:rPr>
           <w:b/>
@@ -25,6 +27,38 @@
       </w:r>
     </w:p>
     <w:p>
+      <w:r>
+        <w:t xml:space="preserve">Links oben auf Open -&gt; </w:t>
+      </w:r>
+      <w:proofErr w:type="spellStart"/>
+      <w:r>
+        <w:t>existing</w:t>
+      </w:r>
+      <w:proofErr w:type="spellEnd"/>
+      <w:r>
+        <w:t xml:space="preserve"> 3ds Max </w:t>
+      </w:r>
+      <w:proofErr w:type="spellStart"/>
+      <w:r>
+        <w:t>file</w:t>
+      </w:r>
+      <w:proofErr w:type="spellEnd"/>
+      <w:r>
+        <w:t xml:space="preserve"> – Modell auswählen</w:t>
+      </w:r>
+      <w:r>
+        <w:t xml:space="preserve"> (</w:t>
+      </w:r>
+      <w:r>
+        <w:t>Diplomarbeit_GFA\Programme\Computeranimationen\Models\3DS</w:t>
+      </w:r>
+      <w:r>
+        <w:t>\T_Shape_Rig.3ds)</w:t>
+      </w:r>
+      <w:bookmarkStart w:id="0" w:name="_GoBack"/>
+      <w:bookmarkEnd w:id="0"/>
+    </w:p>
+    <w:p>
       <w:pPr>
         <w:rPr>
           <w:b/>
@@ -41,16 +75,32 @@
     </w:p>
     <w:p>
       <w:r>
-        <w:t>Unter Create auf das Zahnrad klicken und Biped auswählen.</w:t>
-      </w:r>
-      <w:r>
-        <w:t xml:space="preserve"> Oben das Häkchen bei A</w:t>
+        <w:t xml:space="preserve">Unter Create auf das Zahnrad klicken und </w:t>
+      </w:r>
+      <w:proofErr w:type="spellStart"/>
+      <w:r>
+        <w:t>Biped</w:t>
+      </w:r>
+      <w:proofErr w:type="spellEnd"/>
+      <w:r>
+        <w:t xml:space="preserve"> auswählen.</w:t>
+      </w:r>
+      <w:r>
+        <w:t xml:space="preserve"> Oben das Häkchen bei </w:t>
+      </w:r>
+      <w:proofErr w:type="spellStart"/>
+      <w:r>
+        <w:t>A</w:t>
       </w:r>
       <w:r>
         <w:t>u</w:t>
       </w:r>
       <w:r>
-        <w:t>toGrid setzen.</w:t>
+        <w:t>toGrid</w:t>
+      </w:r>
+      <w:proofErr w:type="spellEnd"/>
+      <w:r>
+        <w:t xml:space="preserve"> setzen.</w:t>
       </w:r>
     </w:p>
     <w:p>
@@ -103,7 +153,15 @@
     </w:p>
     <w:p>
       <w:r>
-        <w:t>Man kann nun einige Einstellungen vornehmen, zum Beispiel wieviele Wirbelknochen erstellt werden sollen (Standardmäßig 4), ob wirklich 5 Finger benötigt werden oder ob man mit einem Finger alle Finger gleichmäßig bewegt, usw.</w:t>
+        <w:t xml:space="preserve">Man kann nun einige Einstellungen vornehmen, zum Beispiel </w:t>
+      </w:r>
+      <w:proofErr w:type="spellStart"/>
+      <w:r>
+        <w:t>wieviele</w:t>
+      </w:r>
+      <w:proofErr w:type="spellEnd"/>
+      <w:r>
+        <w:t xml:space="preserve"> Wirbelknochen erstellt werden sollen (Standardmäßig 4), ob wirklich 5 Finger benötigt werden oder ob man mit einem Finger alle Finger gleichmäßig bewegt, usw.</w:t>
       </w:r>
     </w:p>
     <w:p>
@@ -156,7 +214,15 @@
     <w:p>
       <w:r>
         <w:lastRenderedPageBreak/>
-        <w:t xml:space="preserve">Hat man die gewünschten Einstellungen getroffen, kann man per Mausklick das Skelett (Biped) platzieren und die Höhe einstellen, indem man </w:t>
+        <w:t>Hat man die gewünschten Einstellungen getroffen, kann man per Mausklick das Skelett (</w:t>
+      </w:r>
+      <w:proofErr w:type="spellStart"/>
+      <w:r>
+        <w:t>Biped</w:t>
+      </w:r>
+      <w:proofErr w:type="spellEnd"/>
+      <w:r>
+        <w:t xml:space="preserve">) platzieren und die Höhe einstellen, indem man </w:t>
       </w:r>
       <w:r>
         <w:t>mit der</w:t>
@@ -212,7 +278,23 @@
     </w:p>
     <w:p>
       <w:r>
-        <w:t>Jetzt hat man ein Skelett oder auch Biped genannt erstellt, das nun an das Charaktermodell angepasst werden muss.</w:t>
+        <w:t xml:space="preserve">Jetzt hat man ein Skelett oder auch </w:t>
+      </w:r>
+      <w:proofErr w:type="spellStart"/>
+      <w:r>
+        <w:t>Biped</w:t>
+      </w:r>
+      <w:proofErr w:type="spellEnd"/>
+      <w:r>
+        <w:t xml:space="preserve"> genannt erstellt, </w:t>
+      </w:r>
+      <w:proofErr w:type="gramStart"/>
+      <w:r>
+        <w:t>das</w:t>
+      </w:r>
+      <w:proofErr w:type="gramEnd"/>
+      <w:r>
+        <w:t xml:space="preserve"> nun an das Charaktermodell angepasst werden muss.</w:t>
       </w:r>
     </w:p>
     <w:p>
@@ -247,8 +329,13 @@
       </w:r>
     </w:p>
     <w:p>
-      <w:r>
-        <w:t>Biped gemäß dem Mesh verformen, verschieben und rotieren</w:t>
+      <w:proofErr w:type="spellStart"/>
+      <w:r>
+        <w:t>Biped</w:t>
+      </w:r>
+      <w:proofErr w:type="spellEnd"/>
+      <w:r>
+        <w:t xml:space="preserve"> gemäß dem Mesh verformen, verschieben und rotieren</w:t>
       </w:r>
       <w:r>
         <w:t>.</w:t>
@@ -338,7 +425,23 @@
     </w:p>
     <w:p>
       <w:r>
-        <w:t>Hat man das gemacht, wählt man das Mesh aus und geht rechts auf Modify und wählt aus der Modifier-List den „Skin“-Modifier aus</w:t>
+        <w:t xml:space="preserve">Hat man das gemacht, wählt man das Mesh aus und geht rechts auf Modify und wählt aus der </w:t>
+      </w:r>
+      <w:proofErr w:type="spellStart"/>
+      <w:r>
+        <w:t>Modifier</w:t>
+      </w:r>
+      <w:proofErr w:type="spellEnd"/>
+      <w:r>
+        <w:t>-List den „Skin“-</w:t>
+      </w:r>
+      <w:proofErr w:type="spellStart"/>
+      <w:r>
+        <w:t>Modifier</w:t>
+      </w:r>
+      <w:proofErr w:type="spellEnd"/>
+      <w:r>
+        <w:t xml:space="preserve"> aus</w:t>
       </w:r>
     </w:p>
     <w:p>
@@ -389,7 +492,23 @@
     <w:p>
       <w:r>
         <w:lastRenderedPageBreak/>
-        <w:t>Weiter unten geht man auf Add Bones und fügt das komplette Biped hinzu (jetzt hat man das Mesh mit dem Biped verbunden und kann schon Animationen erstellen)</w:t>
+        <w:t xml:space="preserve">Weiter unten geht man auf Add Bones und fügt das komplette </w:t>
+      </w:r>
+      <w:proofErr w:type="spellStart"/>
+      <w:r>
+        <w:t>Biped</w:t>
+      </w:r>
+      <w:proofErr w:type="spellEnd"/>
+      <w:r>
+        <w:t xml:space="preserve"> hinzu (jetzt hat man das Mesh mit dem </w:t>
+      </w:r>
+      <w:proofErr w:type="spellStart"/>
+      <w:r>
+        <w:t>Biped</w:t>
+      </w:r>
+      <w:proofErr w:type="spellEnd"/>
+      <w:r>
+        <w:t xml:space="preserve"> verbunden und kann schon Animationen erstellen)</w:t>
       </w:r>
     </w:p>
     <w:p>
@@ -452,15 +571,28 @@
     </w:p>
     <w:p>
       <w:r>
-        <w:t>für Animationen platziert man k</w:t>
-      </w:r>
-      <w:r>
-        <w:t>eyframes an bestimmten Zeitpunkten</w:t>
-      </w:r>
-    </w:p>
-    <w:p>
-      <w:r>
-        <w:t>Keyframes sind die wichtigsten F</w:t>
+        <w:t xml:space="preserve">für Animationen platziert man </w:t>
+      </w:r>
+      <w:proofErr w:type="spellStart"/>
+      <w:r>
+        <w:t>k</w:t>
+      </w:r>
+      <w:r>
+        <w:t>eyframes</w:t>
+      </w:r>
+      <w:proofErr w:type="spellEnd"/>
+      <w:r>
+        <w:t xml:space="preserve"> an bestimmten Zeitpunkten</w:t>
+      </w:r>
+    </w:p>
+    <w:p>
+      <w:proofErr w:type="spellStart"/>
+      <w:r>
+        <w:t>Keyframes</w:t>
+      </w:r>
+      <w:proofErr w:type="spellEnd"/>
+      <w:r>
+        <w:t xml:space="preserve"> sind die wichtigsten F</w:t>
       </w:r>
       <w:r>
         <w:t>rames, also zum Zeitpunkt 0 ist der Charakter in der Ruheposition</w:t>
@@ -471,7 +603,15 @@
         <w:t>Am Frame 50 ist dann Beispie</w:t>
       </w:r>
       <w:r>
-        <w:t>lsweise ein Keyframe, an dem er den Arm senkrecht nach oben hält</w:t>
+        <w:t xml:space="preserve">lsweise ein </w:t>
+      </w:r>
+      <w:proofErr w:type="spellStart"/>
+      <w:r>
+        <w:t>Keyframe</w:t>
+      </w:r>
+      <w:proofErr w:type="spellEnd"/>
+      <w:r>
+        <w:t>, an dem er den Arm senkrecht nach oben hält</w:t>
       </w:r>
     </w:p>
     <w:p>
@@ -495,7 +635,35 @@
         <w:rPr>
           <w:lang w:val="en-GB"/>
         </w:rPr>
-        <w:t>ecorded alles, was man macht:</w:t>
+        <w:t xml:space="preserve">ecorded </w:t>
+      </w:r>
+      <w:proofErr w:type="spellStart"/>
+      <w:r>
+        <w:rPr>
+          <w:lang w:val="en-GB"/>
+        </w:rPr>
+        <w:t>alles</w:t>
+      </w:r>
+      <w:proofErr w:type="spellEnd"/>
+      <w:r>
+        <w:rPr>
+          <w:lang w:val="en-GB"/>
+        </w:rPr>
+        <w:t xml:space="preserve">, was man </w:t>
+      </w:r>
+      <w:proofErr w:type="spellStart"/>
+      <w:r>
+        <w:rPr>
+          <w:lang w:val="en-GB"/>
+        </w:rPr>
+        <w:t>macht</w:t>
+      </w:r>
+      <w:proofErr w:type="spellEnd"/>
+      <w:r>
+        <w:rPr>
+          <w:lang w:val="en-GB"/>
+        </w:rPr>
+        <w:t>:</w:t>
       </w:r>
     </w:p>
     <w:p>
@@ -553,7 +721,23 @@
         <w:t>haltet man es ein</w:t>
       </w:r>
       <w:r>
-        <w:t>, kann man sich auf der Zeitleiste auf eine beliebige Position stellen, zB auf 30 Frames. Wenn man jetzt zum Beispiel den Arm nach oben bewegt und den Finger von der Maustaste gibt, wird automatisch an dieser Position einen Keyframe. Spielt man nun die Animation ab, wird von</w:t>
+        <w:t xml:space="preserve">, kann man sich auf der Zeitleiste auf eine beliebige Position stellen, </w:t>
+      </w:r>
+      <w:proofErr w:type="spellStart"/>
+      <w:r>
+        <w:t>zB</w:t>
+      </w:r>
+      <w:proofErr w:type="spellEnd"/>
+      <w:r>
+        <w:t xml:space="preserve"> auf 30 Frames. Wenn man jetzt zum Beispiel den Arm nach oben bewegt und den Finger von der Maustaste gibt, wird automatisch an dieser Position einen </w:t>
+      </w:r>
+      <w:proofErr w:type="spellStart"/>
+      <w:r>
+        <w:t>Keyframe</w:t>
+      </w:r>
+      <w:proofErr w:type="spellEnd"/>
+      <w:r>
+        <w:t>. Spielt man nun die Animation ab, wird von</w:t>
       </w:r>
       <w:r>
         <w:t xml:space="preserve"> </w:t>
@@ -740,7 +924,15 @@
     </w:p>
     <w:p>
       <w:r>
-        <w:t>Hier kann man erkennen, dass sich der Arm zwar bewegt hat, die Form der Schulter sich jedoch unrealistisch verändert hat. Um solche Gegebenheiten zu vermeiden, muss man das Mesh selektieren und bei Modify auf „Edit Envelope“ klicken, somit kann man einstellen, in welchem Volumen gewisse Körperstellen verformt werden.</w:t>
+        <w:t xml:space="preserve">Hier kann man erkennen, dass sich der Arm zwar bewegt hat, die Form der Schulter sich jedoch unrealistisch verändert hat. Um solche Gegebenheiten zu vermeiden, muss man das Mesh selektieren und bei Modify auf „Edit </w:t>
+      </w:r>
+      <w:proofErr w:type="spellStart"/>
+      <w:r>
+        <w:t>Envelope</w:t>
+      </w:r>
+      <w:proofErr w:type="spellEnd"/>
+      <w:r>
+        <w:t>“ klicken, somit kann man einstellen, in welchem Volumen gewisse Körperstellen verformt werden.</w:t>
       </w:r>
     </w:p>
     <w:p>
@@ -924,7 +1116,31 @@
     </w:p>
     <w:p>
       <w:r>
-        <w:t xml:space="preserve">Bei Biped muss man vorher Rechtsklick -&gt; Visible to Camera -&gt; </w:t>
+        <w:t xml:space="preserve">Bei </w:t>
+      </w:r>
+      <w:proofErr w:type="spellStart"/>
+      <w:r>
+        <w:t>Biped</w:t>
+      </w:r>
+      <w:proofErr w:type="spellEnd"/>
+      <w:r>
+        <w:t xml:space="preserve"> muss man vorher Rechtsklick -&gt; Visible </w:t>
+      </w:r>
+      <w:proofErr w:type="spellStart"/>
+      <w:r>
+        <w:t>to</w:t>
+      </w:r>
+      <w:proofErr w:type="spellEnd"/>
+      <w:r>
+        <w:t xml:space="preserve"> </w:t>
+      </w:r>
+      <w:proofErr w:type="spellStart"/>
+      <w:r>
+        <w:t>Camera</w:t>
+      </w:r>
+      <w:proofErr w:type="spellEnd"/>
+      <w:r>
+        <w:t xml:space="preserve"> -&gt; </w:t>
       </w:r>
       <w:r>
         <w:t>Häkchen wegnehmen, damit es beim Rendern nicht sichtbar ist</w:t>
@@ -937,8 +1153,6 @@
       <w:r>
         <w:t>Rendern laut diesem Tutorial:</w:t>
       </w:r>
-      <w:bookmarkStart w:id="0" w:name="_GoBack"/>
-      <w:bookmarkEnd w:id="0"/>
     </w:p>
     <w:p>
       <w:pPr>
@@ -1037,7 +1251,63 @@
         <w:rPr>
           <w:lang w:val="en-GB"/>
         </w:rPr>
-        <w:t>or Animations where the feet stand on the ground (Gut für Übungen, athletische Aktionen, …)</w:t>
+        <w:t xml:space="preserve">or Animations where the feet stand on the ground (Gut </w:t>
+      </w:r>
+      <w:proofErr w:type="spellStart"/>
+      <w:r>
+        <w:rPr>
+          <w:lang w:val="en-GB"/>
+        </w:rPr>
+        <w:t>für</w:t>
+      </w:r>
+      <w:proofErr w:type="spellEnd"/>
+      <w:r>
+        <w:rPr>
+          <w:lang w:val="en-GB"/>
+        </w:rPr>
+        <w:t xml:space="preserve"> </w:t>
+      </w:r>
+      <w:proofErr w:type="spellStart"/>
+      <w:r>
+        <w:rPr>
+          <w:lang w:val="en-GB"/>
+        </w:rPr>
+        <w:t>Übungen</w:t>
+      </w:r>
+      <w:proofErr w:type="spellEnd"/>
+      <w:r>
+        <w:rPr>
+          <w:lang w:val="en-GB"/>
+        </w:rPr>
+        <w:t xml:space="preserve">, </w:t>
+      </w:r>
+      <w:proofErr w:type="spellStart"/>
+      <w:r>
+        <w:rPr>
+          <w:lang w:val="en-GB"/>
+        </w:rPr>
+        <w:t>athletische</w:t>
+      </w:r>
+      <w:proofErr w:type="spellEnd"/>
+      <w:r>
+        <w:rPr>
+          <w:lang w:val="en-GB"/>
+        </w:rPr>
+        <w:t xml:space="preserve"> </w:t>
+      </w:r>
+      <w:proofErr w:type="spellStart"/>
+      <w:r>
+        <w:rPr>
+          <w:lang w:val="en-GB"/>
+        </w:rPr>
+        <w:t>Aktionen</w:t>
+      </w:r>
+      <w:proofErr w:type="spellEnd"/>
+      <w:r>
+        <w:rPr>
+          <w:lang w:val="en-GB"/>
+        </w:rPr>
+        <w:t>, …)</w:t>
       </w:r>
     </w:p>
     <w:p>
@@ -1048,8 +1318,13 @@
       </w:pPr>
     </w:p>
     <w:p>
-      <w:r>
-        <w:t xml:space="preserve">Biped erstellen: </w:t>
+      <w:proofErr w:type="spellStart"/>
+      <w:r>
+        <w:t>Biped</w:t>
+      </w:r>
+      <w:proofErr w:type="spellEnd"/>
+      <w:r>
+        <w:t xml:space="preserve"> erstellen: </w:t>
       </w:r>
       <w:hyperlink r:id="rId22" w:history="1">
         <w:r>
@@ -1064,8 +1339,21 @@
       </w:r>
     </w:p>
     <w:p>
-      <w:r>
-        <w:t xml:space="preserve">Biped mit Charakter joinen: </w:t>
+      <w:proofErr w:type="spellStart"/>
+      <w:r>
+        <w:t>Biped</w:t>
+      </w:r>
+      <w:proofErr w:type="spellEnd"/>
+      <w:r>
+        <w:t xml:space="preserve"> mit Charakter </w:t>
+      </w:r>
+      <w:proofErr w:type="spellStart"/>
+      <w:r>
+        <w:t>joinen</w:t>
+      </w:r>
+      <w:proofErr w:type="spellEnd"/>
+      <w:r>
+        <w:t xml:space="preserve">: </w:t>
       </w:r>
       <w:hyperlink r:id="rId23" w:history="1">
         <w:r>
@@ -1080,8 +1368,13 @@
       </w:r>
     </w:p>
     <w:p>
-      <w:r>
-        <w:t xml:space="preserve">Biped anwenden: </w:t>
+      <w:proofErr w:type="spellStart"/>
+      <w:r>
+        <w:t>Biped</w:t>
+      </w:r>
+      <w:proofErr w:type="spellEnd"/>
+      <w:r>
+        <w:t xml:space="preserve"> anwenden: </w:t>
       </w:r>
       <w:hyperlink r:id="rId24" w:history="1">
         <w:r>
@@ -1097,13 +1390,58 @@
     </w:p>
     <w:p/>
     <w:p>
-      <w:r>
-        <w:t>Biped erstellen, gemäß dem Mesh-Objekt verformen, verschieben, rotieren, sodass alles zusammenpasst (Zu den Armen die Armknochen, …)</w:t>
-      </w:r>
-    </w:p>
-    <w:p>
-      <w:r>
-        <w:t>Danach erstellt man für das Mesh einen Modifier (Physiques und drückt auf Attach to Node) -&gt; Initialize</w:t>
+      <w:proofErr w:type="spellStart"/>
+      <w:r>
+        <w:t>Biped</w:t>
+      </w:r>
+      <w:proofErr w:type="spellEnd"/>
+      <w:r>
+        <w:t xml:space="preserve"> erstellen, gemäß dem Mesh-Objekt verformen, verschieben, rotieren, sodass alles zusammenpasst (Zu den Armen die Armknochen, …)</w:t>
+      </w:r>
+    </w:p>
+    <w:p>
+      <w:r>
+        <w:t xml:space="preserve">Danach erstellt man für das Mesh einen </w:t>
+      </w:r>
+      <w:proofErr w:type="spellStart"/>
+      <w:r>
+        <w:t>Modifier</w:t>
+      </w:r>
+      <w:proofErr w:type="spellEnd"/>
+      <w:r>
+        <w:t xml:space="preserve"> (</w:t>
+      </w:r>
+      <w:proofErr w:type="spellStart"/>
+      <w:r>
+        <w:t>Physiques</w:t>
+      </w:r>
+      <w:proofErr w:type="spellEnd"/>
+      <w:r>
+        <w:t xml:space="preserve"> und drückt auf </w:t>
+      </w:r>
+      <w:proofErr w:type="spellStart"/>
+      <w:r>
+        <w:t>Attach</w:t>
+      </w:r>
+      <w:proofErr w:type="spellEnd"/>
+      <w:r>
+        <w:t xml:space="preserve"> </w:t>
+      </w:r>
+      <w:proofErr w:type="spellStart"/>
+      <w:r>
+        <w:t>to</w:t>
+      </w:r>
+      <w:proofErr w:type="spellEnd"/>
+      <w:r>
+        <w:t xml:space="preserve"> </w:t>
+      </w:r>
+      <w:proofErr w:type="spellStart"/>
+      <w:r>
+        <w:t>Node</w:t>
+      </w:r>
+      <w:proofErr w:type="spellEnd"/>
+      <w:r>
+        <w:t>) -&gt; Initialize</w:t>
       </w:r>
     </w:p>
     <w:p/>
@@ -1131,13 +1469,66 @@
     </w:p>
     <w:p>
       <w:r>
-        <w:t>In 3DS Max importieren und das Script ausführen (.ms) -&gt; dieses wandelt den .fbx Rig in einen Biped-Rig für 3DS Max um</w:t>
+        <w:t xml:space="preserve">In 3DS Max importieren und das </w:t>
+      </w:r>
+      <w:proofErr w:type="spellStart"/>
+      <w:r>
+        <w:t>Script</w:t>
+      </w:r>
+      <w:proofErr w:type="spellEnd"/>
+      <w:r>
+        <w:t xml:space="preserve"> ausführen (.</w:t>
+      </w:r>
+      <w:proofErr w:type="spellStart"/>
+      <w:r>
+        <w:t>ms</w:t>
+      </w:r>
+      <w:proofErr w:type="spellEnd"/>
+      <w:r>
+        <w:t xml:space="preserve">) -&gt; dieses wandelt </w:t>
+      </w:r>
+      <w:proofErr w:type="gramStart"/>
+      <w:r>
+        <w:t>den .</w:t>
+      </w:r>
+      <w:proofErr w:type="spellStart"/>
+      <w:r>
+        <w:t>fbx</w:t>
+      </w:r>
+      <w:proofErr w:type="spellEnd"/>
+      <w:proofErr w:type="gramEnd"/>
+      <w:r>
+        <w:t xml:space="preserve"> </w:t>
+      </w:r>
+      <w:proofErr w:type="spellStart"/>
+      <w:r>
+        <w:t>Rig</w:t>
+      </w:r>
+      <w:proofErr w:type="spellEnd"/>
+      <w:r>
+        <w:t xml:space="preserve"> in einen </w:t>
+      </w:r>
+      <w:proofErr w:type="spellStart"/>
+      <w:r>
+        <w:t>Biped-Rig</w:t>
+      </w:r>
+      <w:proofErr w:type="spellEnd"/>
+      <w:r>
+        <w:t xml:space="preserve"> für 3DS Max um</w:t>
       </w:r>
     </w:p>
     <w:p/>
     <w:p>
       <w:r>
-        <w:t xml:space="preserve">Skin-Modifier zum Verbinden </w:t>
+        <w:t>Skin-</w:t>
+      </w:r>
+      <w:proofErr w:type="spellStart"/>
+      <w:r>
+        <w:t>Modifier</w:t>
+      </w:r>
+      <w:proofErr w:type="spellEnd"/>
+      <w:r>
+        <w:t xml:space="preserve"> zum Verbinden </w:t>
       </w:r>
       <w:r>
         <w:t xml:space="preserve">von Mesh und Skelett: </w:t>
@@ -1228,7 +1619,7 @@
         <w:noProof/>
         <w:lang w:val="de-DE"/>
       </w:rPr>
-      <w:t>6</w:t>
+      <w:t>8</w:t>
     </w:r>
     <w:r>
       <w:fldChar w:fldCharType="end"/>
@@ -1269,15 +1660,25 @@
       <w:pStyle w:val="Kopfzeile"/>
     </w:pPr>
     <w:r>
-      <w:t>3DS Max – Walkthrough</w:t>
+      <w:t xml:space="preserve">3DS Max – </w:t>
     </w:r>
+    <w:proofErr w:type="spellStart"/>
+    <w:r>
+      <w:t>Walkthrough</w:t>
+    </w:r>
+    <w:proofErr w:type="spellEnd"/>
     <w:r>
       <w:tab/>
     </w:r>
     <w:r>
       <w:tab/>
-      <w:t>HTL Perg</w:t>
+      <w:t xml:space="preserve">HTL </w:t>
     </w:r>
+    <w:proofErr w:type="spellStart"/>
+    <w:r>
+      <w:t>Perg</w:t>
+    </w:r>
+    <w:proofErr w:type="spellEnd"/>
   </w:p>
 </w:hdr>
 </file>
@@ -2089,7 +2490,7 @@
 </file>
 
 <file path=customXml/itemProps1.xml><?xml version="1.0" encoding="utf-8"?>
-<ds:datastoreItem xmlns:ds="http://schemas.openxmlformats.org/officeDocument/2006/customXml" ds:itemID="{1A4BF419-AAC0-49EA-B2CC-42096DCFCF8A}">
+<ds:datastoreItem xmlns:ds="http://schemas.openxmlformats.org/officeDocument/2006/customXml" ds:itemID="{FD72B3B8-783C-4A20-B482-CC6684AA103D}">
   <ds:schemaRefs>
     <ds:schemaRef ds:uri="http://schemas.openxmlformats.org/officeDocument/2006/bibliography"/>
   </ds:schemaRefs>
